--- a/lab1/Report 1.docx
+++ b/lab1/Report 1.docx
@@ -9,13 +9,8 @@
     </w:p>
     <w:p>
       <w:r>
-        <w:t xml:space="preserve">Steven </w:t>
-      </w:r>
-      <w:proofErr w:type="spellStart"/>
-      <w:r>
-        <w:t>Koprowicz</w:t>
-      </w:r>
-      <w:proofErr w:type="spellEnd"/>
+        <w:t>Steven Koprowicz</w:t>
+      </w:r>
     </w:p>
     <w:p>
       <w:pPr>
@@ -42,21 +37,11 @@
         <w:tab/>
         <w:t xml:space="preserve">At first, we </w:t>
       </w:r>
-      <w:proofErr w:type="gramStart"/>
-      <w:r>
-        <w:t>made the assumption</w:t>
-      </w:r>
-      <w:proofErr w:type="gramEnd"/>
-      <w:r>
-        <w:t xml:space="preserve"> that the network would have layers that each had the same number of neurons, which made our programming easier, but when it came to the </w:t>
-      </w:r>
-      <w:proofErr w:type="spellStart"/>
-      <w:r>
-        <w:t>xor</w:t>
-      </w:r>
-      <w:proofErr w:type="spellEnd"/>
-      <w:r>
-        <w:t xml:space="preserve"> problem, we could not build a network with only one hidden layer that could solve it. We had to go back and fix our function that calculated the deltas for each neuron in a layer, so that it returned a list the size of the previous layer, not a list the size of the current layer.</w:t>
+      <w:r>
+        <w:t>assumed</w:t>
+      </w:r>
+      <w:r>
+        <w:t xml:space="preserve"> that the network would have layers that each had the same number of neurons, which made our programming easier, but when it came to the xor problem, we could not build a network with only one hidden layer that could solve it. We had to go back and fix our function that calculated the deltas for each neuron in a layer, so that it returned a list the size of the previous layer, not a list the size of the current layer.</w:t>
       </w:r>
     </w:p>
     <w:p>
@@ -70,15 +55,7 @@
       </w:r>
       <w:r>
         <w:tab/>
-        <w:t>Our code runs as the original skeleton intended, all you have to do to learn AND or XOR or the example problems is “python lab1.py [and/</w:t>
-      </w:r>
-      <w:proofErr w:type="spellStart"/>
-      <w:r>
-        <w:t>xor</w:t>
-      </w:r>
-      <w:proofErr w:type="spellEnd"/>
-      <w:r>
-        <w:t>/example]”.</w:t>
+        <w:t>Our code runs as the original skeleton intended, all you have to do to learn AND or XOR or the example problems is “python lab1.py [and/xor/example]”.</w:t>
       </w:r>
     </w:p>
     <w:p>
@@ -126,6 +103,163 @@
                     <a:xfrm>
                       <a:off x="0" y="0"/>
                       <a:ext cx="4930152" cy="3697614"/>
+                    </a:xfrm>
+                    <a:prstGeom prst="rect">
+                      <a:avLst/>
+                    </a:prstGeom>
+                  </pic:spPr>
+                </pic:pic>
+              </a:graphicData>
+            </a:graphic>
+          </wp:inline>
+        </w:drawing>
+      </w:r>
+    </w:p>
+    <w:p/>
+    <w:p/>
+    <w:p/>
+    <w:p>
+      <w:r>
+        <w:lastRenderedPageBreak/>
+        <w:t>Here’s a graph of the AND and XOR functions as well</w:t>
+      </w:r>
+    </w:p>
+    <w:p>
+      <w:r>
+        <w:rPr>
+          <w:noProof/>
+        </w:rPr>
+        <w:drawing>
+          <wp:inline distT="0" distB="0" distL="0" distR="0" wp14:anchorId="6FEFD98F" wp14:editId="1A07D1A0">
+            <wp:extent cx="4897120" cy="3672840"/>
+            <wp:effectExtent l="0" t="0" r="0" b="3810"/>
+            <wp:docPr id="5" name="Picture 5" descr="Chart&#10;&#10;Description automatically generated"/>
+            <wp:cNvGraphicFramePr>
+              <a:graphicFrameLocks xmlns:a="http://schemas.openxmlformats.org/drawingml/2006/main" noChangeAspect="1"/>
+            </wp:cNvGraphicFramePr>
+            <a:graphic xmlns:a="http://schemas.openxmlformats.org/drawingml/2006/main">
+              <a:graphicData uri="http://schemas.openxmlformats.org/drawingml/2006/picture">
+                <pic:pic xmlns:pic="http://schemas.openxmlformats.org/drawingml/2006/picture">
+                  <pic:nvPicPr>
+                    <pic:cNvPr id="5" name="Picture 5" descr="Chart&#10;&#10;Description automatically generated"/>
+                    <pic:cNvPicPr/>
+                  </pic:nvPicPr>
+                  <pic:blipFill>
+                    <a:blip r:embed="rId5">
+                      <a:extLst>
+                        <a:ext uri="{28A0092B-C50C-407E-A947-70E740481C1C}">
+                          <a14:useLocalDpi xmlns:a14="http://schemas.microsoft.com/office/drawing/2010/main" val="0"/>
+                        </a:ext>
+                      </a:extLst>
+                    </a:blip>
+                    <a:stretch>
+                      <a:fillRect/>
+                    </a:stretch>
+                  </pic:blipFill>
+                  <pic:spPr>
+                    <a:xfrm>
+                      <a:off x="0" y="0"/>
+                      <a:ext cx="4897131" cy="3672848"/>
+                    </a:xfrm>
+                    <a:prstGeom prst="rect">
+                      <a:avLst/>
+                    </a:prstGeom>
+                  </pic:spPr>
+                </pic:pic>
+              </a:graphicData>
+            </a:graphic>
+          </wp:inline>
+        </w:drawing>
+      </w:r>
+      <w:r>
+        <w:rPr>
+          <w:noProof/>
+        </w:rPr>
+        <w:drawing>
+          <wp:inline distT="0" distB="0" distL="0" distR="0" wp14:anchorId="089E725F" wp14:editId="173518E8">
+            <wp:extent cx="4886960" cy="3665220"/>
+            <wp:effectExtent l="0" t="0" r="8890" b="0"/>
+            <wp:docPr id="3" name="Picture 3" descr="Chart&#10;&#10;Description automatically generated"/>
+            <wp:cNvGraphicFramePr>
+              <a:graphicFrameLocks xmlns:a="http://schemas.openxmlformats.org/drawingml/2006/main" noChangeAspect="1"/>
+            </wp:cNvGraphicFramePr>
+            <a:graphic xmlns:a="http://schemas.openxmlformats.org/drawingml/2006/main">
+              <a:graphicData uri="http://schemas.openxmlformats.org/drawingml/2006/picture">
+                <pic:pic xmlns:pic="http://schemas.openxmlformats.org/drawingml/2006/picture">
+                  <pic:nvPicPr>
+                    <pic:cNvPr id="3" name="Picture 3" descr="Chart&#10;&#10;Description automatically generated"/>
+                    <pic:cNvPicPr/>
+                  </pic:nvPicPr>
+                  <pic:blipFill>
+                    <a:blip r:embed="rId6">
+                      <a:extLst>
+                        <a:ext uri="{28A0092B-C50C-407E-A947-70E740481C1C}">
+                          <a14:useLocalDpi xmlns:a14="http://schemas.microsoft.com/office/drawing/2010/main" val="0"/>
+                        </a:ext>
+                      </a:extLst>
+                    </a:blip>
+                    <a:stretch>
+                      <a:fillRect/>
+                    </a:stretch>
+                  </pic:blipFill>
+                  <pic:spPr>
+                    <a:xfrm>
+                      <a:off x="0" y="0"/>
+                      <a:ext cx="4886972" cy="3665229"/>
+                    </a:xfrm>
+                    <a:prstGeom prst="rect">
+                      <a:avLst/>
+                    </a:prstGeom>
+                  </pic:spPr>
+                </pic:pic>
+              </a:graphicData>
+            </a:graphic>
+          </wp:inline>
+        </w:drawing>
+      </w:r>
+    </w:p>
+    <w:p>
+      <w:r>
+        <w:t>Clearly with 1 perceptron this will not converge.</w:t>
+      </w:r>
+    </w:p>
+    <w:p>
+      <w:r>
+        <w:rPr>
+          <w:noProof/>
+        </w:rPr>
+        <w:lastRenderedPageBreak/>
+        <w:drawing>
+          <wp:inline distT="0" distB="0" distL="0" distR="0" wp14:anchorId="0D779418" wp14:editId="2790AE37">
+            <wp:extent cx="4831080" cy="3623310"/>
+            <wp:effectExtent l="0" t="0" r="7620" b="0"/>
+            <wp:docPr id="4" name="Picture 4" descr="Chart&#10;&#10;Description automatically generated"/>
+            <wp:cNvGraphicFramePr>
+              <a:graphicFrameLocks xmlns:a="http://schemas.openxmlformats.org/drawingml/2006/main" noChangeAspect="1"/>
+            </wp:cNvGraphicFramePr>
+            <a:graphic xmlns:a="http://schemas.openxmlformats.org/drawingml/2006/main">
+              <a:graphicData uri="http://schemas.openxmlformats.org/drawingml/2006/picture">
+                <pic:pic xmlns:pic="http://schemas.openxmlformats.org/drawingml/2006/picture">
+                  <pic:nvPicPr>
+                    <pic:cNvPr id="4" name="Picture 4" descr="Chart&#10;&#10;Description automatically generated"/>
+                    <pic:cNvPicPr/>
+                  </pic:nvPicPr>
+                  <pic:blipFill>
+                    <a:blip r:embed="rId7">
+                      <a:extLst>
+                        <a:ext uri="{28A0092B-C50C-407E-A947-70E740481C1C}">
+                          <a14:useLocalDpi xmlns:a14="http://schemas.microsoft.com/office/drawing/2010/main" val="0"/>
+                        </a:ext>
+                      </a:extLst>
+                    </a:blip>
+                    <a:stretch>
+                      <a:fillRect/>
+                    </a:stretch>
+                  </pic:blipFill>
+                  <pic:spPr>
+                    <a:xfrm>
+                      <a:off x="0" y="0"/>
+                      <a:ext cx="4831092" cy="3623319"/>
                     </a:xfrm>
                     <a:prstGeom prst="rect">
                       <a:avLst/>

--- a/lab1/Report 1.docx
+++ b/lab1/Report 1.docx
@@ -47,6 +47,10 @@
     <w:p>
       <w:r>
         <w:t xml:space="preserve">3. </w:t>
+      </w:r>
+      <w:r>
+        <w:tab/>
+        <w:t>In the end, we were able to implement everything.</w:t>
       </w:r>
     </w:p>
     <w:p>
